--- a/docs/src/ManipulatingTonals.docx
+++ b/docs/src/ManipulatingTonals.docx
@@ -1,6 +1,6 @@
 
 <file path=word/document.xml><?xml version="1.0" encoding="utf-8"?>
-<w:document xmlns:wpc="http://schemas.microsoft.com/office/word/2010/wordprocessingCanvas" xmlns:mc="http://schemas.openxmlformats.org/markup-compatibility/2006" xmlns:o="urn:schemas-microsoft-com:office:office" xmlns:r="http://schemas.openxmlformats.org/officeDocument/2006/relationships" xmlns:m="http://schemas.openxmlformats.org/officeDocument/2006/math" xmlns:v="urn:schemas-microsoft-com:vml" xmlns:wp14="http://schemas.microsoft.com/office/word/2010/wordprocessingDrawing" xmlns:wp="http://schemas.openxmlformats.org/drawingml/2006/wordprocessingDrawing" xmlns:w10="urn:schemas-microsoft-com:office:word" xmlns:w="http://schemas.openxmlformats.org/wordprocessingml/2006/main" xmlns:w14="http://schemas.microsoft.com/office/word/2010/wordml" xmlns:w15="http://schemas.microsoft.com/office/word/2012/wordml" xmlns:wpg="http://schemas.microsoft.com/office/word/2010/wordprocessingGroup" xmlns:wpi="http://schemas.microsoft.com/office/word/2010/wordprocessingInk" xmlns:wne="http://schemas.microsoft.com/office/word/2006/wordml" xmlns:wps="http://schemas.microsoft.com/office/word/2010/wordprocessingShape" mc:Ignorable="w14 w15 wp14">
+<w:document xmlns:wpc="http://schemas.microsoft.com/office/word/2010/wordprocessingCanvas" xmlns:cx="http://schemas.microsoft.com/office/drawing/2014/chartex" xmlns:cx1="http://schemas.microsoft.com/office/drawing/2015/9/8/chartex" xmlns:cx2="http://schemas.microsoft.com/office/drawing/2015/10/21/chartex" xmlns:cx3="http://schemas.microsoft.com/office/drawing/2016/5/9/chartex" xmlns:cx4="http://schemas.microsoft.com/office/drawing/2016/5/10/chartex" xmlns:cx5="http://schemas.microsoft.com/office/drawing/2016/5/11/chartex" xmlns:cx6="http://schemas.microsoft.com/office/drawing/2016/5/12/chartex" xmlns:cx7="http://schemas.microsoft.com/office/drawing/2016/5/13/chartex" xmlns:cx8="http://schemas.microsoft.com/office/drawing/2016/5/14/chartex" xmlns:mc="http://schemas.openxmlformats.org/markup-compatibility/2006" xmlns:aink="http://schemas.microsoft.com/office/drawing/2016/ink" xmlns:am3d="http://schemas.microsoft.com/office/drawing/2017/model3d" xmlns:o="urn:schemas-microsoft-com:office:office" xmlns:r="http://schemas.openxmlformats.org/officeDocument/2006/relationships" xmlns:m="http://schemas.openxmlformats.org/officeDocument/2006/math" xmlns:v="urn:schemas-microsoft-com:vml" xmlns:wp14="http://schemas.microsoft.com/office/word/2010/wordprocessingDrawing" xmlns:wp="http://schemas.openxmlformats.org/drawingml/2006/wordprocessingDrawing" xmlns:w10="urn:schemas-microsoft-com:office:word" xmlns:w="http://schemas.openxmlformats.org/wordprocessingml/2006/main" xmlns:w14="http://schemas.microsoft.com/office/word/2010/wordml" xmlns:w15="http://schemas.microsoft.com/office/word/2012/wordml" xmlns:w16cex="http://schemas.microsoft.com/office/word/2018/wordml/cex" xmlns:w16cid="http://schemas.microsoft.com/office/word/2016/wordml/cid" xmlns:w16="http://schemas.microsoft.com/office/word/2018/wordml" xmlns:w16sdtdh="http://schemas.microsoft.com/office/word/2020/wordml/sdtdatahash" xmlns:w16se="http://schemas.microsoft.com/office/word/2015/wordml/symex" xmlns:wpg="http://schemas.microsoft.com/office/word/2010/wordprocessingGroup" xmlns:wpi="http://schemas.microsoft.com/office/word/2010/wordprocessingInk" xmlns:wne="http://schemas.microsoft.com/office/word/2006/wordml" xmlns:wps="http://schemas.microsoft.com/office/word/2010/wordprocessingShape" mc:Ignorable="w14 w15 w16se w16cid w16 w16cex w16sdtdh wp14">
   <w:body>
     <w:p>
       <w:pPr>
@@ -1657,16 +1657,7 @@
           <w:sz w:val="20"/>
           <w:szCs w:val="20"/>
         </w:rPr>
-        <w:t xml:space="preserve">    </w:t>
-      </w:r>
-      <w:r>
-        <w:rPr>
-          <w:rFonts w:ascii="Courier New" w:hAnsi="Courier New" w:cs="Courier New"/>
-          <w:color w:val="000000"/>
-          <w:sz w:val="20"/>
-          <w:szCs w:val="20"/>
-        </w:rPr>
-        <w:t xml:space="preserve">  </w:t>
+        <w:t xml:space="preserve">      </w:t>
       </w:r>
       <w:r>
         <w:rPr>
@@ -2433,8 +2424,6 @@
       <w:r>
         <w:t xml:space="preserve"> time-frequency node of the tonal.  As this is a Java structure, array indices from from 0 to N-1 where N is the number of tonals.  Variables such as time and freq (frequency) can be accessed directly from the time-frequency node.</w:t>
       </w:r>
-      <w:bookmarkStart w:id="0" w:name="_GoBack"/>
-      <w:bookmarkEnd w:id="0"/>
     </w:p>
     <w:p>
       <w:pPr>
@@ -2457,7 +2446,7 @@
         </w:numPr>
       </w:pPr>
       <w:r>
-        <w:t xml:space="preserve">overlapping_tonals(tonal_set) – Returns a new set containing tonals in tonal_set that overlap in time with this one.  </w:t>
+        <w:t>getSpecies() – Returns the species name associated with the call (or the empty string if no label was assigned.</w:t>
       </w:r>
     </w:p>
     <w:p>
@@ -2469,7 +2458,7 @@
         </w:numPr>
       </w:pPr>
       <w:r>
-        <w:t>size() – Returns the number of time-frequency nodes in the tonal list.</w:t>
+        <w:t>getCall() – Returns the call type associated with the call (if assigned, otherwise the empty string).</w:t>
       </w:r>
     </w:p>
     <w:p>
@@ -2481,6 +2470,30 @@
         </w:numPr>
       </w:pPr>
       <w:r>
+        <w:t xml:space="preserve">overlapping_tonals(tonal_set) – Returns a new set containing tonals in tonal_set that overlap in time with this one.  </w:t>
+      </w:r>
+    </w:p>
+    <w:p>
+      <w:pPr>
+        <w:pStyle w:val="ListParagraph"/>
+        <w:numPr>
+          <w:ilvl w:val="0"/>
+          <w:numId w:val="2"/>
+        </w:numPr>
+      </w:pPr>
+      <w:r>
+        <w:t>size() – Returns the number of time-frequency nodes in the tonal list.</w:t>
+      </w:r>
+    </w:p>
+    <w:p>
+      <w:pPr>
+        <w:pStyle w:val="ListParagraph"/>
+        <w:numPr>
+          <w:ilvl w:val="0"/>
+          <w:numId w:val="2"/>
+        </w:numPr>
+      </w:pPr>
+      <w:r>
         <w:t>toString(firstN, lastN) - When tonals are displayed in Matlab, by default the first two time x frequency nodes and the last one are displayed.  To see more of the tonal, the toString method can be used specifying how many nodes should be displayed at the head and tail of the list.  Specifying -1 for the firstN argument will display all nodes.</w:t>
       </w:r>
     </w:p>
@@ -2516,6 +2529,7 @@
           <w:szCs w:val="20"/>
           <w:lang w:val="fr-FR"/>
         </w:rPr>
+        <w:lastRenderedPageBreak/>
         <w:t>import tonals.*;</w:t>
       </w:r>
       <w:r>
@@ -2560,7 +2574,6 @@
           <w:sz w:val="20"/>
           <w:szCs w:val="20"/>
         </w:rPr>
-        <w:lastRenderedPageBreak/>
         <w:t>new_tonal</w:t>
       </w:r>
       <w:r>
@@ -2795,7 +2808,7 @@
 </file>
 
 <file path=word/endnotes.xml><?xml version="1.0" encoding="utf-8"?>
-<w:endnotes xmlns:wpc="http://schemas.microsoft.com/office/word/2010/wordprocessingCanvas" xmlns:mc="http://schemas.openxmlformats.org/markup-compatibility/2006" xmlns:o="urn:schemas-microsoft-com:office:office" xmlns:r="http://schemas.openxmlformats.org/officeDocument/2006/relationships" xmlns:m="http://schemas.openxmlformats.org/officeDocument/2006/math" xmlns:v="urn:schemas-microsoft-com:vml" xmlns:wp14="http://schemas.microsoft.com/office/word/2010/wordprocessingDrawing" xmlns:wp="http://schemas.openxmlformats.org/drawingml/2006/wordprocessingDrawing" xmlns:w10="urn:schemas-microsoft-com:office:word" xmlns:w="http://schemas.openxmlformats.org/wordprocessingml/2006/main" xmlns:w14="http://schemas.microsoft.com/office/word/2010/wordml" xmlns:w15="http://schemas.microsoft.com/office/word/2012/wordml" xmlns:wpg="http://schemas.microsoft.com/office/word/2010/wordprocessingGroup" xmlns:wpi="http://schemas.microsoft.com/office/word/2010/wordprocessingInk" xmlns:wne="http://schemas.microsoft.com/office/word/2006/wordml" xmlns:wps="http://schemas.microsoft.com/office/word/2010/wordprocessingShape" mc:Ignorable="w14 w15 wp14">
+<w:endnotes xmlns:wpc="http://schemas.microsoft.com/office/word/2010/wordprocessingCanvas" xmlns:cx="http://schemas.microsoft.com/office/drawing/2014/chartex" xmlns:cx1="http://schemas.microsoft.com/office/drawing/2015/9/8/chartex" xmlns:cx2="http://schemas.microsoft.com/office/drawing/2015/10/21/chartex" xmlns:cx3="http://schemas.microsoft.com/office/drawing/2016/5/9/chartex" xmlns:cx4="http://schemas.microsoft.com/office/drawing/2016/5/10/chartex" xmlns:cx5="http://schemas.microsoft.com/office/drawing/2016/5/11/chartex" xmlns:cx6="http://schemas.microsoft.com/office/drawing/2016/5/12/chartex" xmlns:cx7="http://schemas.microsoft.com/office/drawing/2016/5/13/chartex" xmlns:cx8="http://schemas.microsoft.com/office/drawing/2016/5/14/chartex" xmlns:mc="http://schemas.openxmlformats.org/markup-compatibility/2006" xmlns:aink="http://schemas.microsoft.com/office/drawing/2016/ink" xmlns:am3d="http://schemas.microsoft.com/office/drawing/2017/model3d" xmlns:o="urn:schemas-microsoft-com:office:office" xmlns:r="http://schemas.openxmlformats.org/officeDocument/2006/relationships" xmlns:m="http://schemas.openxmlformats.org/officeDocument/2006/math" xmlns:v="urn:schemas-microsoft-com:vml" xmlns:wp14="http://schemas.microsoft.com/office/word/2010/wordprocessingDrawing" xmlns:wp="http://schemas.openxmlformats.org/drawingml/2006/wordprocessingDrawing" xmlns:w10="urn:schemas-microsoft-com:office:word" xmlns:w="http://schemas.openxmlformats.org/wordprocessingml/2006/main" xmlns:w14="http://schemas.microsoft.com/office/word/2010/wordml" xmlns:w15="http://schemas.microsoft.com/office/word/2012/wordml" xmlns:w16cex="http://schemas.microsoft.com/office/word/2018/wordml/cex" xmlns:w16cid="http://schemas.microsoft.com/office/word/2016/wordml/cid" xmlns:w16="http://schemas.microsoft.com/office/word/2018/wordml" xmlns:w16sdtdh="http://schemas.microsoft.com/office/word/2020/wordml/sdtdatahash" xmlns:w16se="http://schemas.microsoft.com/office/word/2015/wordml/symex" xmlns:wpg="http://schemas.microsoft.com/office/word/2010/wordprocessingGroup" xmlns:wpi="http://schemas.microsoft.com/office/word/2010/wordprocessingInk" xmlns:wne="http://schemas.microsoft.com/office/word/2006/wordml" xmlns:wps="http://schemas.microsoft.com/office/word/2010/wordprocessingShape" mc:Ignorable="w14 w15 w16se w16cid w16 w16cex w16sdtdh wp14">
   <w:endnote w:type="separator" w:id="-1">
     <w:p>
       <w:pPr>
@@ -2820,7 +2833,7 @@
 </file>
 
 <file path=word/footnotes.xml><?xml version="1.0" encoding="utf-8"?>
-<w:footnotes xmlns:wpc="http://schemas.microsoft.com/office/word/2010/wordprocessingCanvas" xmlns:mc="http://schemas.openxmlformats.org/markup-compatibility/2006" xmlns:o="urn:schemas-microsoft-com:office:office" xmlns:r="http://schemas.openxmlformats.org/officeDocument/2006/relationships" xmlns:m="http://schemas.openxmlformats.org/officeDocument/2006/math" xmlns:v="urn:schemas-microsoft-com:vml" xmlns:wp14="http://schemas.microsoft.com/office/word/2010/wordprocessingDrawing" xmlns:wp="http://schemas.openxmlformats.org/drawingml/2006/wordprocessingDrawing" xmlns:w10="urn:schemas-microsoft-com:office:word" xmlns:w="http://schemas.openxmlformats.org/wordprocessingml/2006/main" xmlns:w14="http://schemas.microsoft.com/office/word/2010/wordml" xmlns:w15="http://schemas.microsoft.com/office/word/2012/wordml" xmlns:wpg="http://schemas.microsoft.com/office/word/2010/wordprocessingGroup" xmlns:wpi="http://schemas.microsoft.com/office/word/2010/wordprocessingInk" xmlns:wne="http://schemas.microsoft.com/office/word/2006/wordml" xmlns:wps="http://schemas.microsoft.com/office/word/2010/wordprocessingShape" mc:Ignorable="w14 w15 wp14">
+<w:footnotes xmlns:wpc="http://schemas.microsoft.com/office/word/2010/wordprocessingCanvas" xmlns:cx="http://schemas.microsoft.com/office/drawing/2014/chartex" xmlns:cx1="http://schemas.microsoft.com/office/drawing/2015/9/8/chartex" xmlns:cx2="http://schemas.microsoft.com/office/drawing/2015/10/21/chartex" xmlns:cx3="http://schemas.microsoft.com/office/drawing/2016/5/9/chartex" xmlns:cx4="http://schemas.microsoft.com/office/drawing/2016/5/10/chartex" xmlns:cx5="http://schemas.microsoft.com/office/drawing/2016/5/11/chartex" xmlns:cx6="http://schemas.microsoft.com/office/drawing/2016/5/12/chartex" xmlns:cx7="http://schemas.microsoft.com/office/drawing/2016/5/13/chartex" xmlns:cx8="http://schemas.microsoft.com/office/drawing/2016/5/14/chartex" xmlns:mc="http://schemas.openxmlformats.org/markup-compatibility/2006" xmlns:aink="http://schemas.microsoft.com/office/drawing/2016/ink" xmlns:am3d="http://schemas.microsoft.com/office/drawing/2017/model3d" xmlns:o="urn:schemas-microsoft-com:office:office" xmlns:r="http://schemas.openxmlformats.org/officeDocument/2006/relationships" xmlns:m="http://schemas.openxmlformats.org/officeDocument/2006/math" xmlns:v="urn:schemas-microsoft-com:vml" xmlns:wp14="http://schemas.microsoft.com/office/word/2010/wordprocessingDrawing" xmlns:wp="http://schemas.openxmlformats.org/drawingml/2006/wordprocessingDrawing" xmlns:w10="urn:schemas-microsoft-com:office:word" xmlns:w="http://schemas.openxmlformats.org/wordprocessingml/2006/main" xmlns:w14="http://schemas.microsoft.com/office/word/2010/wordml" xmlns:w15="http://schemas.microsoft.com/office/word/2012/wordml" xmlns:w16cex="http://schemas.microsoft.com/office/word/2018/wordml/cex" xmlns:w16cid="http://schemas.microsoft.com/office/word/2016/wordml/cid" xmlns:w16="http://schemas.microsoft.com/office/word/2018/wordml" xmlns:w16sdtdh="http://schemas.microsoft.com/office/word/2020/wordml/sdtdatahash" xmlns:w16se="http://schemas.microsoft.com/office/word/2015/wordml/symex" xmlns:wpg="http://schemas.microsoft.com/office/word/2010/wordprocessingGroup" xmlns:wpi="http://schemas.microsoft.com/office/word/2010/wordprocessingInk" xmlns:wne="http://schemas.microsoft.com/office/word/2006/wordml" xmlns:wps="http://schemas.microsoft.com/office/word/2010/wordprocessingShape" mc:Ignorable="w14 w15 w16se w16cid w16 w16cex w16sdtdh wp14">
   <w:footnote w:type="separator" w:id="-1">
     <w:p>
       <w:pPr>
@@ -2845,7 +2858,7 @@
 </file>
 
 <file path=word/header1.xml><?xml version="1.0" encoding="utf-8"?>
-<w:hdr xmlns:wpc="http://schemas.microsoft.com/office/word/2010/wordprocessingCanvas" xmlns:mc="http://schemas.openxmlformats.org/markup-compatibility/2006" xmlns:o="urn:schemas-microsoft-com:office:office" xmlns:r="http://schemas.openxmlformats.org/officeDocument/2006/relationships" xmlns:m="http://schemas.openxmlformats.org/officeDocument/2006/math" xmlns:v="urn:schemas-microsoft-com:vml" xmlns:wp14="http://schemas.microsoft.com/office/word/2010/wordprocessingDrawing" xmlns:wp="http://schemas.openxmlformats.org/drawingml/2006/wordprocessingDrawing" xmlns:w10="urn:schemas-microsoft-com:office:word" xmlns:w="http://schemas.openxmlformats.org/wordprocessingml/2006/main" xmlns:w14="http://schemas.microsoft.com/office/word/2010/wordml" xmlns:w15="http://schemas.microsoft.com/office/word/2012/wordml" xmlns:wpg="http://schemas.microsoft.com/office/word/2010/wordprocessingGroup" xmlns:wpi="http://schemas.microsoft.com/office/word/2010/wordprocessingInk" xmlns:wne="http://schemas.microsoft.com/office/word/2006/wordml" xmlns:wps="http://schemas.microsoft.com/office/word/2010/wordprocessingShape" mc:Ignorable="w14 w15 wp14">
+<w:hdr xmlns:wpc="http://schemas.microsoft.com/office/word/2010/wordprocessingCanvas" xmlns:cx="http://schemas.microsoft.com/office/drawing/2014/chartex" xmlns:cx1="http://schemas.microsoft.com/office/drawing/2015/9/8/chartex" xmlns:cx2="http://schemas.microsoft.com/office/drawing/2015/10/21/chartex" xmlns:cx3="http://schemas.microsoft.com/office/drawing/2016/5/9/chartex" xmlns:cx4="http://schemas.microsoft.com/office/drawing/2016/5/10/chartex" xmlns:cx5="http://schemas.microsoft.com/office/drawing/2016/5/11/chartex" xmlns:cx6="http://schemas.microsoft.com/office/drawing/2016/5/12/chartex" xmlns:cx7="http://schemas.microsoft.com/office/drawing/2016/5/13/chartex" xmlns:cx8="http://schemas.microsoft.com/office/drawing/2016/5/14/chartex" xmlns:mc="http://schemas.openxmlformats.org/markup-compatibility/2006" xmlns:aink="http://schemas.microsoft.com/office/drawing/2016/ink" xmlns:am3d="http://schemas.microsoft.com/office/drawing/2017/model3d" xmlns:o="urn:schemas-microsoft-com:office:office" xmlns:r="http://schemas.openxmlformats.org/officeDocument/2006/relationships" xmlns:m="http://schemas.openxmlformats.org/officeDocument/2006/math" xmlns:v="urn:schemas-microsoft-com:vml" xmlns:wp14="http://schemas.microsoft.com/office/word/2010/wordprocessingDrawing" xmlns:wp="http://schemas.openxmlformats.org/drawingml/2006/wordprocessingDrawing" xmlns:w10="urn:schemas-microsoft-com:office:word" xmlns:w="http://schemas.openxmlformats.org/wordprocessingml/2006/main" xmlns:w14="http://schemas.microsoft.com/office/word/2010/wordml" xmlns:w15="http://schemas.microsoft.com/office/word/2012/wordml" xmlns:w16cex="http://schemas.microsoft.com/office/word/2018/wordml/cex" xmlns:w16cid="http://schemas.microsoft.com/office/word/2016/wordml/cid" xmlns:w16="http://schemas.microsoft.com/office/word/2018/wordml" xmlns:w16sdtdh="http://schemas.microsoft.com/office/word/2020/wordml/sdtdatahash" xmlns:w16se="http://schemas.microsoft.com/office/word/2015/wordml/symex" xmlns:wpg="http://schemas.microsoft.com/office/word/2010/wordprocessingGroup" xmlns:wpi="http://schemas.microsoft.com/office/word/2010/wordprocessingInk" xmlns:wne="http://schemas.microsoft.com/office/word/2006/wordml" xmlns:wps="http://schemas.microsoft.com/office/word/2010/wordprocessingShape" mc:Ignorable="w14 w15 w16se w16cid w16 w16cex w16sdtdh wp14">
   <w:p>
     <w:pPr>
       <w:pStyle w:val="Header"/>
@@ -2883,7 +2896,7 @@
 </file>
 
 <file path=word/numbering.xml><?xml version="1.0" encoding="utf-8"?>
-<w:numbering xmlns:wpc="http://schemas.microsoft.com/office/word/2010/wordprocessingCanvas" xmlns:mc="http://schemas.openxmlformats.org/markup-compatibility/2006" xmlns:o="urn:schemas-microsoft-com:office:office" xmlns:r="http://schemas.openxmlformats.org/officeDocument/2006/relationships" xmlns:m="http://schemas.openxmlformats.org/officeDocument/2006/math" xmlns:v="urn:schemas-microsoft-com:vml" xmlns:wp14="http://schemas.microsoft.com/office/word/2010/wordprocessingDrawing" xmlns:wp="http://schemas.openxmlformats.org/drawingml/2006/wordprocessingDrawing" xmlns:w10="urn:schemas-microsoft-com:office:word" xmlns:w="http://schemas.openxmlformats.org/wordprocessingml/2006/main" xmlns:w14="http://schemas.microsoft.com/office/word/2010/wordml" xmlns:w15="http://schemas.microsoft.com/office/word/2012/wordml" xmlns:wpg="http://schemas.microsoft.com/office/word/2010/wordprocessingGroup" xmlns:wpi="http://schemas.microsoft.com/office/word/2010/wordprocessingInk" xmlns:wne="http://schemas.microsoft.com/office/word/2006/wordml" xmlns:wps="http://schemas.microsoft.com/office/word/2010/wordprocessingShape" mc:Ignorable="w14 w15 wp14">
+<w:numbering xmlns:wpc="http://schemas.microsoft.com/office/word/2010/wordprocessingCanvas" xmlns:cx="http://schemas.microsoft.com/office/drawing/2014/chartex" xmlns:cx1="http://schemas.microsoft.com/office/drawing/2015/9/8/chartex" xmlns:cx2="http://schemas.microsoft.com/office/drawing/2015/10/21/chartex" xmlns:cx3="http://schemas.microsoft.com/office/drawing/2016/5/9/chartex" xmlns:cx4="http://schemas.microsoft.com/office/drawing/2016/5/10/chartex" xmlns:cx5="http://schemas.microsoft.com/office/drawing/2016/5/11/chartex" xmlns:cx6="http://schemas.microsoft.com/office/drawing/2016/5/12/chartex" xmlns:cx7="http://schemas.microsoft.com/office/drawing/2016/5/13/chartex" xmlns:cx8="http://schemas.microsoft.com/office/drawing/2016/5/14/chartex" xmlns:mc="http://schemas.openxmlformats.org/markup-compatibility/2006" xmlns:aink="http://schemas.microsoft.com/office/drawing/2016/ink" xmlns:am3d="http://schemas.microsoft.com/office/drawing/2017/model3d" xmlns:o="urn:schemas-microsoft-com:office:office" xmlns:r="http://schemas.openxmlformats.org/officeDocument/2006/relationships" xmlns:m="http://schemas.openxmlformats.org/officeDocument/2006/math" xmlns:v="urn:schemas-microsoft-com:vml" xmlns:wp14="http://schemas.microsoft.com/office/word/2010/wordprocessingDrawing" xmlns:wp="http://schemas.openxmlformats.org/drawingml/2006/wordprocessingDrawing" xmlns:w10="urn:schemas-microsoft-com:office:word" xmlns:w="http://schemas.openxmlformats.org/wordprocessingml/2006/main" xmlns:w14="http://schemas.microsoft.com/office/word/2010/wordml" xmlns:w15="http://schemas.microsoft.com/office/word/2012/wordml" xmlns:w16cex="http://schemas.microsoft.com/office/word/2018/wordml/cex" xmlns:w16cid="http://schemas.microsoft.com/office/word/2016/wordml/cid" xmlns:w16="http://schemas.microsoft.com/office/word/2018/wordml" xmlns:w16sdtdh="http://schemas.microsoft.com/office/word/2020/wordml/sdtdatahash" xmlns:w16se="http://schemas.microsoft.com/office/word/2015/wordml/symex" xmlns:wpg="http://schemas.microsoft.com/office/word/2010/wordprocessingGroup" xmlns:wpi="http://schemas.microsoft.com/office/word/2010/wordprocessingInk" xmlns:wne="http://schemas.microsoft.com/office/word/2006/wordml" xmlns:wps="http://schemas.microsoft.com/office/word/2010/wordprocessingShape" mc:Ignorable="w14 w15 w16se w16cid w16 w16cex w16sdtdh wp14">
   <w:abstractNum w:abstractNumId="0" w15:restartNumberingAfterBreak="0">
     <w:nsid w:val="211970D3"/>
     <w:multiLevelType w:val="hybridMultilevel"/>
@@ -3236,20 +3249,20 @@
       </w:rPr>
     </w:lvl>
   </w:abstractNum>
-  <w:num w:numId="1">
+  <w:num w:numId="1" w16cid:durableId="1517307391">
     <w:abstractNumId w:val="0"/>
   </w:num>
-  <w:num w:numId="2">
+  <w:num w:numId="2" w16cid:durableId="1840736090">
     <w:abstractNumId w:val="1"/>
   </w:num>
-  <w:num w:numId="3">
+  <w:num w:numId="3" w16cid:durableId="955717859">
     <w:abstractNumId w:val="2"/>
   </w:num>
 </w:numbering>
 </file>
 
 <file path=word/styles.xml><?xml version="1.0" encoding="utf-8"?>
-<w:styles xmlns:mc="http://schemas.openxmlformats.org/markup-compatibility/2006" xmlns:r="http://schemas.openxmlformats.org/officeDocument/2006/relationships" xmlns:w="http://schemas.openxmlformats.org/wordprocessingml/2006/main" xmlns:w14="http://schemas.microsoft.com/office/word/2010/wordml" xmlns:w15="http://schemas.microsoft.com/office/word/2012/wordml" mc:Ignorable="w14 w15">
+<w:styles xmlns:mc="http://schemas.openxmlformats.org/markup-compatibility/2006" xmlns:r="http://schemas.openxmlformats.org/officeDocument/2006/relationships" xmlns:w="http://schemas.openxmlformats.org/wordprocessingml/2006/main" xmlns:w14="http://schemas.microsoft.com/office/word/2010/wordml" xmlns:w15="http://schemas.microsoft.com/office/word/2012/wordml" xmlns:w16cex="http://schemas.microsoft.com/office/word/2018/wordml/cex" xmlns:w16cid="http://schemas.microsoft.com/office/word/2016/wordml/cid" xmlns:w16="http://schemas.microsoft.com/office/word/2018/wordml" xmlns:w16sdtdh="http://schemas.microsoft.com/office/word/2020/wordml/sdtdatahash" xmlns:w16se="http://schemas.microsoft.com/office/word/2015/wordml/symex" mc:Ignorable="w14 w15 w16se w16cid w16 w16cex w16sdtdh">
   <w:docDefaults>
     <w:rPrDefault>
       <w:rPr>
@@ -3265,7 +3278,7 @@
       </w:pPr>
     </w:pPrDefault>
   </w:docDefaults>
-  <w:latentStyles w:defLockedState="0" w:defUIPriority="99" w:defSemiHidden="0" w:defUnhideWhenUsed="0" w:defQFormat="0" w:count="371">
+  <w:latentStyles w:defLockedState="0" w:defUIPriority="99" w:defSemiHidden="0" w:defUnhideWhenUsed="0" w:defQFormat="0" w:count="376">
     <w:lsdException w:name="Normal" w:uiPriority="0" w:qFormat="1"/>
     <w:lsdException w:name="heading 1" w:uiPriority="9" w:qFormat="1"/>
     <w:lsdException w:name="heading 2" w:semiHidden="1" w:uiPriority="9" w:unhideWhenUsed="1" w:qFormat="1"/>
@@ -3371,7 +3384,6 @@
     <w:lsdException w:name="HTML Sample" w:semiHidden="1" w:unhideWhenUsed="1"/>
     <w:lsdException w:name="HTML Typewriter" w:semiHidden="1" w:unhideWhenUsed="1"/>
     <w:lsdException w:name="HTML Variable" w:semiHidden="1" w:unhideWhenUsed="1"/>
-    <w:lsdException w:name="Normal Table" w:semiHidden="1" w:unhideWhenUsed="1"/>
     <w:lsdException w:name="annotation subject" w:semiHidden="1" w:unhideWhenUsed="1"/>
     <w:lsdException w:name="No List" w:semiHidden="1" w:unhideWhenUsed="1"/>
     <w:lsdException w:name="Outline List 1" w:semiHidden="1" w:unhideWhenUsed="1"/>
@@ -3414,11 +3426,8 @@
     <w:lsdException w:name="Table Contemporary" w:semiHidden="1" w:unhideWhenUsed="1"/>
     <w:lsdException w:name="Table Elegant" w:semiHidden="1" w:unhideWhenUsed="1"/>
     <w:lsdException w:name="Table Professional" w:semiHidden="1" w:unhideWhenUsed="1"/>
-    <w:lsdException w:name="Table Subtle 1" w:semiHidden="1" w:unhideWhenUsed="1"/>
     <w:lsdException w:name="Table Subtle 2" w:semiHidden="1" w:unhideWhenUsed="1"/>
     <w:lsdException w:name="Table Web 1" w:semiHidden="1" w:unhideWhenUsed="1"/>
-    <w:lsdException w:name="Table Web 2" w:semiHidden="1" w:unhideWhenUsed="1"/>
-    <w:lsdException w:name="Table Web 3" w:semiHidden="1" w:unhideWhenUsed="1"/>
     <w:lsdException w:name="Balloon Text" w:semiHidden="1" w:unhideWhenUsed="1"/>
     <w:lsdException w:name="Table Grid" w:uiPriority="59"/>
     <w:lsdException w:name="Table Theme" w:semiHidden="1" w:unhideWhenUsed="1"/>
@@ -3637,6 +3646,11 @@
     <w:lsdException w:name="List Table 5 Dark Accent 6" w:uiPriority="50"/>
     <w:lsdException w:name="List Table 6 Colorful Accent 6" w:uiPriority="51"/>
     <w:lsdException w:name="List Table 7 Colorful Accent 6" w:uiPriority="52"/>
+    <w:lsdException w:name="Mention" w:semiHidden="1" w:unhideWhenUsed="1"/>
+    <w:lsdException w:name="Smart Hyperlink" w:semiHidden="1" w:unhideWhenUsed="1"/>
+    <w:lsdException w:name="Hashtag" w:semiHidden="1" w:unhideWhenUsed="1"/>
+    <w:lsdException w:name="Unresolved Mention" w:semiHidden="1" w:unhideWhenUsed="1"/>
+    <w:lsdException w:name="Smart Link" w:semiHidden="1" w:unhideWhenUsed="1"/>
   </w:latentStyles>
   <w:style w:type="paragraph" w:default="1" w:styleId="Normal">
     <w:name w:val="Normal"/>
